--- a/Лаб3.docx
+++ b/Лаб3.docx
@@ -557,15 +557,15 @@
           <w:sz w:val="24"/>
           <w:szCs w:val="24"/>
         </w:rPr>
-        <w:t xml:space="preserve">Пунктирная область – модуль системы, определенный логической функциональностью. </w:t>
-      </w:r>
-      <w:r>
-        <w:rPr>
-          <w:rFonts w:ascii="Times New Roman" w:hAnsi="Times New Roman" w:cs="Times New Roman"/>
-          <w:sz w:val="24"/>
-          <w:szCs w:val="24"/>
-        </w:rPr>
-        <w:t xml:space="preserve">Может иметь данные, доступные для других модулей, – тогда к этому элементу ведут стрелки. Может иметь элементы действия – тогда внутри него находятся прямоугольники и/или ромбы. </w:t>
+        <w:t>Пунктирная область – модуль системы</w:t>
+      </w:r>
+      <w:r>
+        <w:rPr>
+          <w:rFonts w:ascii="Times New Roman" w:hAnsi="Times New Roman" w:cs="Times New Roman"/>
+          <w:sz w:val="24"/>
+          <w:szCs w:val="24"/>
+        </w:rPr>
+        <w:t xml:space="preserve">. </w:t>
       </w:r>
       <w:r>
         <w:rPr>
@@ -581,7 +581,7 @@
           <w:sz w:val="24"/>
           <w:szCs w:val="24"/>
         </w:rPr>
-        <w:t>, находящееся внутри этой области.</w:t>
+        <w:t>.</w:t>
       </w:r>
       <w:r>
         <w:rPr>
@@ -590,6 +590,30 @@
           <w:szCs w:val="24"/>
         </w:rPr>
         <w:t xml:space="preserve"> </w:t>
+      </w:r>
+      <w:r>
+        <w:rPr>
+          <w:rFonts w:ascii="Times New Roman" w:hAnsi="Times New Roman" w:cs="Times New Roman"/>
+          <w:sz w:val="24"/>
+          <w:szCs w:val="24"/>
+        </w:rPr>
+        <w:t>Может иметь элементы действия – тогда внутри него находятся прямоугольники и/или ромбы.</w:t>
+      </w:r>
+      <w:r>
+        <w:rPr>
+          <w:rFonts w:ascii="Times New Roman" w:hAnsi="Times New Roman" w:cs="Times New Roman"/>
+          <w:sz w:val="24"/>
+          <w:szCs w:val="24"/>
+        </w:rPr>
+        <w:t xml:space="preserve"> </w:t>
+      </w:r>
+      <w:r>
+        <w:rPr>
+          <w:rFonts w:ascii="Times New Roman" w:hAnsi="Times New Roman" w:cs="Times New Roman"/>
+          <w:sz w:val="24"/>
+          <w:szCs w:val="24"/>
+        </w:rPr>
+        <w:t>Если модуль имеет данные, доступные для других модулей, тогда к нему могут вести пунктирные стрелки.</w:t>
       </w:r>
     </w:p>
     <w:p>
@@ -614,15 +638,66 @@
           <w:sz w:val="24"/>
           <w:szCs w:val="24"/>
         </w:rPr>
-        <w:t>Прямоугольник с закругленными краями – безусловно выполняемое действие. Такой элемент должен находиться внутри пунктирной области. Внутренняя подпись поясняет, какое действие совершается.</w:t>
-      </w:r>
-      <w:r>
-        <w:rPr>
-          <w:rFonts w:ascii="Times New Roman" w:hAnsi="Times New Roman" w:cs="Times New Roman"/>
-          <w:sz w:val="24"/>
-          <w:szCs w:val="24"/>
-        </w:rPr>
-        <w:t xml:space="preserve"> Из данного элемента обязательно выходит одна сплошная стрелка.</w:t>
+        <w:t xml:space="preserve">Прямоугольник с закругленными краями – </w:t>
+      </w:r>
+      <w:r>
+        <w:rPr>
+          <w:rFonts w:ascii="Times New Roman" w:hAnsi="Times New Roman" w:cs="Times New Roman"/>
+          <w:sz w:val="24"/>
+          <w:szCs w:val="24"/>
+        </w:rPr>
+        <w:t>действие</w:t>
+      </w:r>
+      <w:r>
+        <w:rPr>
+          <w:rFonts w:ascii="Times New Roman" w:hAnsi="Times New Roman" w:cs="Times New Roman"/>
+          <w:sz w:val="24"/>
+          <w:szCs w:val="24"/>
+        </w:rPr>
+        <w:t>,</w:t>
+      </w:r>
+      <w:r>
+        <w:rPr>
+          <w:rFonts w:ascii="Times New Roman" w:hAnsi="Times New Roman" w:cs="Times New Roman"/>
+          <w:sz w:val="24"/>
+          <w:szCs w:val="24"/>
+        </w:rPr>
+        <w:t xml:space="preserve"> </w:t>
+      </w:r>
+      <w:r>
+        <w:rPr>
+          <w:rFonts w:ascii="Times New Roman" w:hAnsi="Times New Roman" w:cs="Times New Roman"/>
+          <w:sz w:val="24"/>
+          <w:szCs w:val="24"/>
+        </w:rPr>
+        <w:t>выполняемое</w:t>
+      </w:r>
+      <w:r>
+        <w:t xml:space="preserve"> </w:t>
+      </w:r>
+      <w:r>
+        <w:rPr>
+          <w:rFonts w:ascii="Times New Roman" w:hAnsi="Times New Roman" w:cs="Times New Roman"/>
+          <w:sz w:val="24"/>
+          <w:szCs w:val="24"/>
+        </w:rPr>
+        <w:t>безусловно</w:t>
+      </w:r>
+      <w:r>
+        <w:rPr>
+          <w:rFonts w:ascii="Times New Roman" w:hAnsi="Times New Roman" w:cs="Times New Roman"/>
+          <w:sz w:val="24"/>
+          <w:szCs w:val="24"/>
+        </w:rPr>
+        <w:t>. Такой элемент должен находиться внутри пунктирной области. Внутренняя подпись поясняет, какое действие совершается.</w:t>
+      </w:r>
+      <w:r>
+        <w:rPr>
+          <w:rFonts w:ascii="Times New Roman" w:hAnsi="Times New Roman" w:cs="Times New Roman"/>
+          <w:sz w:val="24"/>
+          <w:szCs w:val="24"/>
+        </w:rPr>
+        <w:t xml:space="preserve"> </w:t>
       </w:r>
     </w:p>
     <w:p>
@@ -647,15 +722,7 @@
           <w:sz w:val="24"/>
           <w:szCs w:val="24"/>
         </w:rPr>
-        <w:t>Ромб – условно выполняемое действие.</w:t>
-      </w:r>
-      <w:r>
-        <w:rPr>
-          <w:rFonts w:ascii="Times New Roman" w:hAnsi="Times New Roman" w:cs="Times New Roman"/>
-          <w:sz w:val="24"/>
-          <w:szCs w:val="24"/>
-        </w:rPr>
-        <w:t xml:space="preserve"> Как и прямоугольник, располагается внутри пунктирной области. Внутренняя подпись поясняет проверяемое условие.</w:t>
+        <w:t>Ромб –</w:t>
       </w:r>
       <w:r>
         <w:rPr>
@@ -671,39 +738,31 @@
           <w:sz w:val="24"/>
           <w:szCs w:val="24"/>
         </w:rPr>
-        <w:t>Из</w:t>
-      </w:r>
-      <w:r>
-        <w:rPr>
-          <w:rFonts w:ascii="Times New Roman" w:hAnsi="Times New Roman" w:cs="Times New Roman"/>
-          <w:sz w:val="24"/>
-          <w:szCs w:val="24"/>
-        </w:rPr>
-        <w:t xml:space="preserve"> этого элемента обязательно выходит </w:t>
-      </w:r>
-      <w:r>
-        <w:rPr>
-          <w:rFonts w:ascii="Times New Roman" w:hAnsi="Times New Roman" w:cs="Times New Roman"/>
-          <w:sz w:val="24"/>
-          <w:szCs w:val="24"/>
-        </w:rPr>
-        <w:t xml:space="preserve">одна </w:t>
-      </w:r>
-      <w:r>
-        <w:rPr>
-          <w:rFonts w:ascii="Times New Roman" w:hAnsi="Times New Roman" w:cs="Times New Roman"/>
-          <w:sz w:val="24"/>
-          <w:szCs w:val="24"/>
-        </w:rPr>
-        <w:t xml:space="preserve">пунктирная стрелка. </w:t>
-      </w:r>
-      <w:r>
-        <w:rPr>
-          <w:rFonts w:ascii="Times New Roman" w:hAnsi="Times New Roman" w:cs="Times New Roman"/>
-          <w:sz w:val="24"/>
-          <w:szCs w:val="24"/>
-        </w:rPr>
-        <w:t>Она указывает на следующий по цепочке элемент, если</w:t>
+        <w:t>действие</w:t>
+      </w:r>
+      <w:r>
+        <w:rPr>
+          <w:rFonts w:ascii="Times New Roman" w:hAnsi="Times New Roman" w:cs="Times New Roman"/>
+          <w:sz w:val="24"/>
+          <w:szCs w:val="24"/>
+        </w:rPr>
+        <w:t xml:space="preserve">, </w:t>
+      </w:r>
+      <w:r>
+        <w:rPr>
+          <w:rFonts w:ascii="Times New Roman" w:hAnsi="Times New Roman" w:cs="Times New Roman"/>
+          <w:sz w:val="24"/>
+          <w:szCs w:val="24"/>
+        </w:rPr>
+        <w:t>выполняемое условно</w:t>
+      </w:r>
+      <w:r>
+        <w:rPr>
+          <w:rFonts w:ascii="Times New Roman" w:hAnsi="Times New Roman" w:cs="Times New Roman"/>
+          <w:sz w:val="24"/>
+          <w:szCs w:val="24"/>
+        </w:rPr>
+        <w:t>.</w:t>
       </w:r>
       <w:r>
         <w:rPr>
@@ -719,55 +778,23 @@
           <w:sz w:val="24"/>
           <w:szCs w:val="24"/>
         </w:rPr>
-        <w:t>выполни</w:t>
-      </w:r>
-      <w:r>
-        <w:rPr>
-          <w:rFonts w:ascii="Times New Roman" w:hAnsi="Times New Roman" w:cs="Times New Roman"/>
-          <w:sz w:val="24"/>
-          <w:szCs w:val="24"/>
-        </w:rPr>
-        <w:t>тся</w:t>
-      </w:r>
-      <w:r>
-        <w:rPr>
-          <w:rFonts w:ascii="Times New Roman" w:hAnsi="Times New Roman" w:cs="Times New Roman"/>
-          <w:sz w:val="24"/>
-          <w:szCs w:val="24"/>
-        </w:rPr>
-        <w:t xml:space="preserve"> услови</w:t>
-      </w:r>
-      <w:r>
-        <w:rPr>
-          <w:rFonts w:ascii="Times New Roman" w:hAnsi="Times New Roman" w:cs="Times New Roman"/>
-          <w:sz w:val="24"/>
-          <w:szCs w:val="24"/>
-        </w:rPr>
-        <w:t>е</w:t>
-      </w:r>
-      <w:r>
-        <w:rPr>
-          <w:rFonts w:ascii="Times New Roman" w:hAnsi="Times New Roman" w:cs="Times New Roman"/>
-          <w:sz w:val="24"/>
-          <w:szCs w:val="24"/>
-        </w:rPr>
-        <w:t>. Для проверки условия необходимы данные, которые могут находиться в различных местах</w:t>
-      </w:r>
-      <w:r>
-        <w:rPr>
-          <w:rFonts w:ascii="Times New Roman" w:hAnsi="Times New Roman" w:cs="Times New Roman"/>
-          <w:sz w:val="24"/>
-          <w:szCs w:val="24"/>
-        </w:rPr>
-        <w:t>.</w:t>
-      </w:r>
-      <w:r>
-        <w:rPr>
-          <w:rFonts w:ascii="Times New Roman" w:hAnsi="Times New Roman" w:cs="Times New Roman"/>
-          <w:sz w:val="24"/>
-          <w:szCs w:val="24"/>
-        </w:rPr>
-        <w:t xml:space="preserve"> Если они располагаются в ином модуле, тогда из ромба выходит вторая стрелка, сплошная, указывающая на модуль, в котором находятся данные. В противном случае вторая стрелка отсутствует, что означает, что необходимые данные находятся в данном модуле.</w:t>
+        <w:t>Также</w:t>
+      </w:r>
+      <w:r>
+        <w:rPr>
+          <w:rFonts w:ascii="Times New Roman" w:hAnsi="Times New Roman" w:cs="Times New Roman"/>
+          <w:sz w:val="24"/>
+          <w:szCs w:val="24"/>
+        </w:rPr>
+        <w:t xml:space="preserve"> располагается внутри пунктирной области. Внутренняя подпись поясняет проверяемое условие.</w:t>
+      </w:r>
+      <w:r>
+        <w:rPr>
+          <w:rFonts w:ascii="Times New Roman" w:hAnsi="Times New Roman" w:cs="Times New Roman"/>
+          <w:sz w:val="24"/>
+          <w:szCs w:val="24"/>
+        </w:rPr>
+        <w:t xml:space="preserve"> Из этого объекта могут выходить сплошные и пунктирные стрелки.</w:t>
       </w:r>
     </w:p>
     <w:p>
@@ -792,41 +819,39 @@
           <w:sz w:val="24"/>
           <w:szCs w:val="24"/>
         </w:rPr>
-        <w:t xml:space="preserve">Сплошная стрелка – </w:t>
-      </w:r>
-      <w:r>
-        <w:rPr>
-          <w:rFonts w:ascii="Times New Roman" w:hAnsi="Times New Roman" w:cs="Times New Roman"/>
-          <w:sz w:val="24"/>
-          <w:szCs w:val="24"/>
-        </w:rPr>
-        <w:t xml:space="preserve">безусловное взаимодействие. На схеме исходит от прямоугольника или ромба и ведет либо к ним же (имеется в виду класс данных </w:t>
-      </w:r>
-      <w:proofErr w:type="spellStart"/>
-      <w:r>
-        <w:rPr>
-          <w:rFonts w:ascii="Times New Roman" w:hAnsi="Times New Roman" w:cs="Times New Roman"/>
-          <w:sz w:val="24"/>
-          <w:szCs w:val="24"/>
-        </w:rPr>
-        <w:t>эдементов</w:t>
-      </w:r>
-      <w:proofErr w:type="spellEnd"/>
-      <w:r>
-        <w:rPr>
-          <w:rFonts w:ascii="Times New Roman" w:hAnsi="Times New Roman" w:cs="Times New Roman"/>
-          <w:sz w:val="24"/>
-          <w:szCs w:val="24"/>
-        </w:rPr>
-        <w:t>), либо к пунктирной области</w:t>
-      </w:r>
-      <w:r>
-        <w:rPr>
-          <w:rFonts w:ascii="Times New Roman" w:hAnsi="Times New Roman" w:cs="Times New Roman"/>
-          <w:sz w:val="24"/>
-          <w:szCs w:val="24"/>
-        </w:rPr>
-        <w:t>.</w:t>
+        <w:t xml:space="preserve">Сплошная стрелка </w:t>
+      </w:r>
+      <w:r>
+        <w:rPr>
+          <w:rFonts w:ascii="Times New Roman" w:hAnsi="Times New Roman" w:cs="Times New Roman"/>
+          <w:sz w:val="24"/>
+          <w:szCs w:val="24"/>
+        </w:rPr>
+        <w:t xml:space="preserve">указывает на следующее </w:t>
+      </w:r>
+      <w:r>
+        <w:rPr>
+          <w:rFonts w:ascii="Times New Roman" w:hAnsi="Times New Roman" w:cs="Times New Roman"/>
+          <w:sz w:val="24"/>
+          <w:szCs w:val="24"/>
+        </w:rPr>
+        <w:t>действие.</w:t>
+      </w:r>
+      <w:r>
+        <w:rPr>
+          <w:rFonts w:ascii="Times New Roman" w:hAnsi="Times New Roman" w:cs="Times New Roman"/>
+          <w:sz w:val="24"/>
+          <w:szCs w:val="24"/>
+        </w:rPr>
+        <w:t xml:space="preserve"> </w:t>
+      </w:r>
+      <w:r>
+        <w:rPr>
+          <w:rFonts w:ascii="Times New Roman" w:hAnsi="Times New Roman" w:cs="Times New Roman"/>
+          <w:sz w:val="24"/>
+          <w:szCs w:val="24"/>
+        </w:rPr>
+        <w:t>Примечание: исходящая от ромба показывает действие, происходящее при выполнении условия.</w:t>
       </w:r>
     </w:p>
     <w:p>
@@ -851,21 +876,102 @@
           <w:sz w:val="24"/>
           <w:szCs w:val="24"/>
         </w:rPr>
-        <w:t>Пунктирная стрелка – условн</w:t>
-      </w:r>
-      <w:r>
-        <w:rPr>
-          <w:rFonts w:ascii="Times New Roman" w:hAnsi="Times New Roman" w:cs="Times New Roman"/>
-          <w:sz w:val="24"/>
-          <w:szCs w:val="24"/>
-        </w:rPr>
-        <w:t>ое взаимодействие. Аналогично сплошной стрелке, но исходит только от ромба. Показывает, что взаимодействие происходит, если выполняется условие.</w:t>
+        <w:t xml:space="preserve">Пунктирная стрелка </w:t>
+      </w:r>
+      <w:r>
+        <w:rPr>
+          <w:rFonts w:ascii="Times New Roman" w:hAnsi="Times New Roman" w:cs="Times New Roman"/>
+          <w:sz w:val="24"/>
+          <w:szCs w:val="24"/>
+        </w:rPr>
+        <w:t>указывает на</w:t>
+      </w:r>
+      <w:r>
+        <w:rPr>
+          <w:rFonts w:ascii="Times New Roman" w:hAnsi="Times New Roman" w:cs="Times New Roman"/>
+          <w:sz w:val="24"/>
+          <w:szCs w:val="24"/>
+        </w:rPr>
+        <w:t xml:space="preserve"> целевую</w:t>
+      </w:r>
+      <w:r>
+        <w:rPr>
+          <w:rFonts w:ascii="Times New Roman" w:hAnsi="Times New Roman" w:cs="Times New Roman"/>
+          <w:sz w:val="24"/>
+          <w:szCs w:val="24"/>
+        </w:rPr>
+        <w:t xml:space="preserve"> </w:t>
+      </w:r>
+      <w:r>
+        <w:rPr>
+          <w:rFonts w:ascii="Times New Roman" w:hAnsi="Times New Roman" w:cs="Times New Roman"/>
+          <w:sz w:val="24"/>
+          <w:szCs w:val="24"/>
+        </w:rPr>
+        <w:t xml:space="preserve">область </w:t>
+      </w:r>
+      <w:r>
+        <w:rPr>
+          <w:rFonts w:ascii="Times New Roman" w:hAnsi="Times New Roman" w:cs="Times New Roman"/>
+          <w:sz w:val="24"/>
+          <w:szCs w:val="24"/>
+        </w:rPr>
+        <w:t xml:space="preserve">действия </w:t>
+      </w:r>
+      <w:r>
+        <w:rPr>
+          <w:rFonts w:ascii="Times New Roman" w:hAnsi="Times New Roman" w:cs="Times New Roman"/>
+          <w:sz w:val="24"/>
+          <w:szCs w:val="24"/>
+        </w:rPr>
+        <w:t xml:space="preserve">или проверки </w:t>
+      </w:r>
+      <w:r>
+        <w:rPr>
+          <w:rFonts w:ascii="Times New Roman" w:hAnsi="Times New Roman" w:cs="Times New Roman"/>
+          <w:sz w:val="24"/>
+          <w:szCs w:val="24"/>
+        </w:rPr>
+        <w:t>условия</w:t>
+      </w:r>
+      <w:r>
+        <w:rPr>
+          <w:rFonts w:ascii="Times New Roman" w:hAnsi="Times New Roman" w:cs="Times New Roman"/>
+          <w:sz w:val="24"/>
+          <w:szCs w:val="24"/>
+        </w:rPr>
+        <w:t xml:space="preserve">. </w:t>
+      </w:r>
+      <w:r>
+        <w:rPr>
+          <w:rFonts w:ascii="Times New Roman" w:hAnsi="Times New Roman" w:cs="Times New Roman"/>
+          <w:sz w:val="24"/>
+          <w:szCs w:val="24"/>
+        </w:rPr>
+        <w:t>Иными словами показывает, откуда будут получены</w:t>
+      </w:r>
+      <w:r>
+        <w:rPr>
+          <w:rFonts w:ascii="Times New Roman" w:hAnsi="Times New Roman" w:cs="Times New Roman"/>
+          <w:sz w:val="24"/>
+          <w:szCs w:val="24"/>
+        </w:rPr>
+        <w:t xml:space="preserve"> необходимые</w:t>
+      </w:r>
+      <w:r>
+        <w:rPr>
+          <w:rFonts w:ascii="Times New Roman" w:hAnsi="Times New Roman" w:cs="Times New Roman"/>
+          <w:sz w:val="24"/>
+          <w:szCs w:val="24"/>
+        </w:rPr>
+        <w:t xml:space="preserve"> данные или где они будут добавлены/изменены/удалены.</w:t>
       </w:r>
     </w:p>
     <w:p>
       <w:pPr>
         <w:pStyle w:val="a6"/>
         <w:spacing w:before="240" w:after="240"/>
+        <w:ind w:left="284" w:firstLine="1134"/>
         <w:jc w:val="both"/>
         <w:rPr>
           <w:rFonts w:ascii="Times New Roman" w:hAnsi="Times New Roman" w:cs="Times New Roman"/>
@@ -873,6 +979,181 @@
           <w:szCs w:val="24"/>
         </w:rPr>
       </w:pPr>
+    </w:p>
+    <w:p>
+      <w:pPr>
+        <w:pStyle w:val="a6"/>
+        <w:spacing w:before="240" w:after="240"/>
+        <w:ind w:left="284" w:firstLine="1134"/>
+        <w:jc w:val="both"/>
+        <w:rPr>
+          <w:rFonts w:ascii="Times New Roman" w:hAnsi="Times New Roman" w:cs="Times New Roman"/>
+          <w:sz w:val="24"/>
+          <w:szCs w:val="24"/>
+        </w:rPr>
+      </w:pPr>
+      <w:r>
+        <w:rPr>
+          <w:rFonts w:ascii="Times New Roman" w:hAnsi="Times New Roman" w:cs="Times New Roman"/>
+          <w:sz w:val="24"/>
+          <w:szCs w:val="24"/>
+        </w:rPr>
+        <w:t>Из прямоугольника</w:t>
+      </w:r>
+      <w:r>
+        <w:rPr>
+          <w:rFonts w:ascii="Times New Roman" w:hAnsi="Times New Roman" w:cs="Times New Roman"/>
+          <w:sz w:val="24"/>
+          <w:szCs w:val="24"/>
+        </w:rPr>
+        <w:t xml:space="preserve"> и ромба </w:t>
+      </w:r>
+      <w:r>
+        <w:rPr>
+          <w:rFonts w:ascii="Times New Roman" w:hAnsi="Times New Roman" w:cs="Times New Roman"/>
+          <w:sz w:val="24"/>
+          <w:szCs w:val="24"/>
+        </w:rPr>
+        <w:t xml:space="preserve">должна исходить </w:t>
+      </w:r>
+      <w:r>
+        <w:rPr>
+          <w:rFonts w:ascii="Times New Roman" w:hAnsi="Times New Roman" w:cs="Times New Roman"/>
+          <w:sz w:val="24"/>
+          <w:szCs w:val="24"/>
+        </w:rPr>
+        <w:t xml:space="preserve">по меньшей мере одна </w:t>
+      </w:r>
+      <w:r>
+        <w:rPr>
+          <w:rFonts w:ascii="Times New Roman" w:hAnsi="Times New Roman" w:cs="Times New Roman"/>
+          <w:sz w:val="24"/>
+          <w:szCs w:val="24"/>
+        </w:rPr>
+        <w:t>сплошная стрелка. Ее отсутствие</w:t>
+      </w:r>
+      <w:r>
+        <w:rPr>
+          <w:rFonts w:ascii="Times New Roman" w:hAnsi="Times New Roman" w:cs="Times New Roman"/>
+          <w:sz w:val="24"/>
+          <w:szCs w:val="24"/>
+        </w:rPr>
+        <w:t xml:space="preserve"> (допустимо только для прямоугольника)</w:t>
+      </w:r>
+      <w:r>
+        <w:rPr>
+          <w:rFonts w:ascii="Times New Roman" w:hAnsi="Times New Roman" w:cs="Times New Roman"/>
+          <w:sz w:val="24"/>
+          <w:szCs w:val="24"/>
+        </w:rPr>
+        <w:t xml:space="preserve"> означает выполнение данного действия в данном модуле и </w:t>
+      </w:r>
+      <w:r>
+        <w:rPr>
+          <w:rFonts w:ascii="Times New Roman" w:hAnsi="Times New Roman" w:cs="Times New Roman"/>
+          <w:sz w:val="24"/>
+          <w:szCs w:val="24"/>
+        </w:rPr>
+        <w:t>отсутствие следующего действия.</w:t>
+      </w:r>
+    </w:p>
+    <w:p>
+      <w:pPr>
+        <w:pStyle w:val="a6"/>
+        <w:spacing w:before="240" w:after="240"/>
+        <w:ind w:left="284" w:firstLine="1134"/>
+        <w:jc w:val="both"/>
+        <w:rPr>
+          <w:rFonts w:ascii="Times New Roman" w:hAnsi="Times New Roman" w:cs="Times New Roman"/>
+          <w:sz w:val="24"/>
+          <w:szCs w:val="24"/>
+        </w:rPr>
+      </w:pPr>
+      <w:r>
+        <w:rPr>
+          <w:rFonts w:ascii="Times New Roman" w:hAnsi="Times New Roman" w:cs="Times New Roman"/>
+          <w:sz w:val="24"/>
+          <w:szCs w:val="24"/>
+        </w:rPr>
+        <w:t>Из ромба должна также исходить по меньшей мере одна пунктирная стрелка. Аналогично, если ее нет, значит данные для проверки условия находятся в данном модуле.</w:t>
+      </w:r>
+    </w:p>
+    <w:p>
+      <w:pPr>
+        <w:pStyle w:val="a6"/>
+        <w:spacing w:before="240" w:after="240"/>
+        <w:ind w:left="284" w:firstLine="1134"/>
+        <w:jc w:val="both"/>
+        <w:rPr>
+          <w:rFonts w:ascii="Times New Roman" w:hAnsi="Times New Roman" w:cs="Times New Roman"/>
+          <w:sz w:val="24"/>
+          <w:szCs w:val="24"/>
+          <w:lang w:val="en-US"/>
+        </w:rPr>
+      </w:pPr>
+      <w:r>
+        <w:rPr>
+          <w:rFonts w:ascii="Times New Roman" w:hAnsi="Times New Roman" w:cs="Times New Roman"/>
+          <w:sz w:val="24"/>
+          <w:szCs w:val="24"/>
+        </w:rPr>
+        <w:t xml:space="preserve">Если из объекта исходит несколько стрелок, то они могут иметь численные подписи, означающие порядок исполнения. Если </w:t>
+      </w:r>
+      <w:r>
+        <w:rPr>
+          <w:rFonts w:ascii="Times New Roman" w:hAnsi="Times New Roman" w:cs="Times New Roman"/>
+          <w:sz w:val="24"/>
+          <w:szCs w:val="24"/>
+        </w:rPr>
+        <w:t xml:space="preserve">стрелок одного типа </w:t>
+      </w:r>
+      <w:r>
+        <w:rPr>
+          <w:rFonts w:ascii="Times New Roman" w:hAnsi="Times New Roman" w:cs="Times New Roman"/>
+          <w:sz w:val="24"/>
+          <w:szCs w:val="24"/>
+        </w:rPr>
+        <w:t>подписей нет – этот порядок не важен, и действия могут исполняться параллельно.</w:t>
+      </w:r>
+    </w:p>
+    <w:p>
+      <w:pPr>
+        <w:pStyle w:val="a6"/>
+        <w:spacing w:before="240" w:after="240"/>
+        <w:ind w:left="284" w:firstLine="1134"/>
+        <w:jc w:val="both"/>
+        <w:rPr>
+          <w:rFonts w:ascii="Times New Roman" w:hAnsi="Times New Roman" w:cs="Times New Roman"/>
+          <w:sz w:val="24"/>
+          <w:szCs w:val="24"/>
+        </w:rPr>
+      </w:pPr>
+      <w:r>
+        <w:rPr>
+          <w:rFonts w:ascii="Times New Roman" w:hAnsi="Times New Roman" w:cs="Times New Roman"/>
+          <w:sz w:val="24"/>
+          <w:szCs w:val="24"/>
+        </w:rPr>
+        <w:t>Если у объекта нет явного инициатора (</w:t>
+      </w:r>
+      <w:proofErr w:type="gramStart"/>
+      <w:r>
+        <w:rPr>
+          <w:rFonts w:ascii="Times New Roman" w:hAnsi="Times New Roman" w:cs="Times New Roman"/>
+          <w:sz w:val="24"/>
+          <w:szCs w:val="24"/>
+        </w:rPr>
+        <w:t>т.е.</w:t>
+      </w:r>
+      <w:proofErr w:type="gramEnd"/>
+      <w:r>
+        <w:rPr>
+          <w:rFonts w:ascii="Times New Roman" w:hAnsi="Times New Roman" w:cs="Times New Roman"/>
+          <w:sz w:val="24"/>
+          <w:szCs w:val="24"/>
+        </w:rPr>
+        <w:t xml:space="preserve"> к ромбу или прямоугольнику не ведет ни одна стрелка), значит действие инициируется внутри модуля. В таком случае около объекта находится поясняющая подпись.</w:t>
+      </w:r>
     </w:p>
     <w:p>
       <w:pPr>
@@ -1720,8 +2001,374 @@
         </w:rPr>
         <w:t>вапролдпаролджрпавыапролдорпавыапролдорпавыапролдорпавыапролдорпавыапролрпавыпролдорпавыапролдорпавпролдорпавыапролдорпавыапролрпавыфвапролрпавыапролрпавыапролдорпавыапролдорпавыапролдорпавыапролдорпавыапролдорпавыапролдорпавыапролдорпавыапролдлорпавыапролдорпавыапролдорпавыапролпаролрпавпролдорпавыапролджлорпавпролдорпавыапролдорпавыапролджлорпавпролдорпаролдорпавспролдлорпа</w:t>
       </w:r>
+    </w:p>
+    <w:p>
+      <w:pPr>
+        <w:spacing w:before="240" w:after="240"/>
+        <w:jc w:val="both"/>
+        <w:rPr>
+          <w:rFonts w:ascii="Times New Roman" w:hAnsi="Times New Roman" w:cs="Times New Roman"/>
+          <w:sz w:val="24"/>
+          <w:szCs w:val="24"/>
+          <w:lang w:val="en-US"/>
+        </w:rPr>
+      </w:pPr>
+      <w:r>
+        <w:rPr>
+          <w:rFonts w:ascii="Times New Roman" w:hAnsi="Times New Roman" w:cs="Times New Roman"/>
+          <w:noProof/>
+          <w:sz w:val="24"/>
+          <w:szCs w:val="24"/>
+          <w:lang w:val="en-US"/>
+        </w:rPr>
+        <w:lastRenderedPageBreak/>
+        <w:drawing>
+          <wp:inline distT="0" distB="0" distL="0" distR="0" wp14:anchorId="5AF46170" wp14:editId="2034A363">
+            <wp:extent cx="5631180" cy="7894016"/>
+            <wp:effectExtent l="0" t="0" r="7620" b="0"/>
+            <wp:docPr id="2" name="Рисунок 2" descr="Изображение выглядит как текст&#10;&#10;Автоматически созданное описание"/>
+            <wp:cNvGraphicFramePr>
+              <a:graphicFrameLocks xmlns:a="http://schemas.openxmlformats.org/drawingml/2006/main" noChangeAspect="1"/>
+            </wp:cNvGraphicFramePr>
+            <a:graphic xmlns:a="http://schemas.openxmlformats.org/drawingml/2006/main">
+              <a:graphicData uri="http://schemas.openxmlformats.org/drawingml/2006/picture">
+                <pic:pic xmlns:pic="http://schemas.openxmlformats.org/drawingml/2006/picture">
+                  <pic:nvPicPr>
+                    <pic:cNvPr id="2" name="Activity Diagram Example (6).png"/>
+                    <pic:cNvPicPr/>
+                  </pic:nvPicPr>
+                  <pic:blipFill rotWithShape="1">
+                    <a:blip r:embed="rId6" cstate="print">
+                      <a:extLst>
+                        <a:ext uri="{28A0092B-C50C-407E-A947-70E740481C1C}">
+                          <a14:useLocalDpi xmlns:a14="http://schemas.microsoft.com/office/drawing/2010/main" val="0"/>
+                        </a:ext>
+                      </a:extLst>
+                    </a:blip>
+                    <a:srcRect l="22319" t="1495" r="35863" b="22624"/>
+                    <a:stretch/>
+                  </pic:blipFill>
+                  <pic:spPr bwMode="auto">
+                    <a:xfrm>
+                      <a:off x="0" y="0"/>
+                      <a:ext cx="5638290" cy="7903982"/>
+                    </a:xfrm>
+                    <a:prstGeom prst="rect">
+                      <a:avLst/>
+                    </a:prstGeom>
+                    <a:ln>
+                      <a:noFill/>
+                    </a:ln>
+                    <a:extLst>
+                      <a:ext uri="{53640926-AAD7-44D8-BBD7-CCE9431645EC}">
+                        <a14:shadowObscured xmlns:a14="http://schemas.microsoft.com/office/drawing/2010/main"/>
+                      </a:ext>
+                    </a:extLst>
+                  </pic:spPr>
+                </pic:pic>
+              </a:graphicData>
+            </a:graphic>
+          </wp:inline>
+        </w:drawing>
+      </w:r>
+    </w:p>
+    <w:p>
+      <w:pPr>
+        <w:spacing w:before="240" w:after="240"/>
+        <w:jc w:val="both"/>
+        <w:rPr>
+          <w:rFonts w:ascii="Times New Roman" w:hAnsi="Times New Roman" w:cs="Times New Roman"/>
+          <w:sz w:val="24"/>
+          <w:szCs w:val="24"/>
+          <w:lang w:val="en-US"/>
+        </w:rPr>
+      </w:pPr>
+    </w:p>
+    <w:p>
+      <w:pPr>
+        <w:rPr>
+          <w:rFonts w:ascii="Times New Roman" w:hAnsi="Times New Roman" w:cs="Times New Roman"/>
+          <w:sz w:val="24"/>
+          <w:szCs w:val="24"/>
+          <w:lang w:val="en-US"/>
+        </w:rPr>
+      </w:pPr>
+      <w:r>
+        <w:rPr>
+          <w:rFonts w:ascii="Times New Roman" w:hAnsi="Times New Roman" w:cs="Times New Roman"/>
+          <w:sz w:val="24"/>
+          <w:szCs w:val="24"/>
+          <w:lang w:val="en-US"/>
+        </w:rPr>
+        <w:br w:type="page"/>
+      </w:r>
+    </w:p>
+    <w:p>
+      <w:pPr>
+        <w:spacing w:before="240" w:after="240"/>
+        <w:jc w:val="both"/>
+        <w:rPr>
+          <w:rFonts w:ascii="Times New Roman" w:hAnsi="Times New Roman" w:cs="Times New Roman"/>
+          <w:sz w:val="24"/>
+          <w:szCs w:val="24"/>
+        </w:rPr>
+      </w:pPr>
+      <w:r>
+        <w:rPr>
+          <w:rFonts w:ascii="Times New Roman" w:hAnsi="Times New Roman" w:cs="Times New Roman"/>
+          <w:sz w:val="24"/>
+          <w:szCs w:val="24"/>
+        </w:rPr>
+        <w:lastRenderedPageBreak/>
+        <w:t>Альтернативное решение архитектурной проблемы:</w:t>
+      </w:r>
+    </w:p>
+    <w:p>
+      <w:pPr>
+        <w:spacing w:before="240" w:after="240"/>
+        <w:jc w:val="both"/>
+        <w:rPr>
+          <w:rFonts w:ascii="Times New Roman" w:hAnsi="Times New Roman" w:cs="Times New Roman"/>
+          <w:sz w:val="24"/>
+          <w:szCs w:val="24"/>
+        </w:rPr>
+      </w:pPr>
+      <w:r>
+        <w:rPr>
+          <w:rFonts w:ascii="Times New Roman" w:hAnsi="Times New Roman" w:cs="Times New Roman"/>
+          <w:noProof/>
+          <w:sz w:val="24"/>
+          <w:szCs w:val="24"/>
+        </w:rPr>
+        <w:drawing>
+          <wp:inline distT="0" distB="0" distL="0" distR="0" wp14:anchorId="07A360CD" wp14:editId="1B2C1CEF">
+            <wp:extent cx="5240020" cy="5806440"/>
+            <wp:effectExtent l="0" t="0" r="0" b="3810"/>
+            <wp:docPr id="3" name="Рисунок 3" descr="Изображение выглядит как текст&#10;&#10;Автоматически созданное описание"/>
+            <wp:cNvGraphicFramePr>
+              <a:graphicFrameLocks xmlns:a="http://schemas.openxmlformats.org/drawingml/2006/main" noChangeAspect="1"/>
+            </wp:cNvGraphicFramePr>
+            <a:graphic xmlns:a="http://schemas.openxmlformats.org/drawingml/2006/main">
+              <a:graphicData uri="http://schemas.openxmlformats.org/drawingml/2006/picture">
+                <pic:pic xmlns:pic="http://schemas.openxmlformats.org/drawingml/2006/picture">
+                  <pic:nvPicPr>
+                    <pic:cNvPr id="3" name="Activity Diagram Example (7).png"/>
+                    <pic:cNvPicPr/>
+                  </pic:nvPicPr>
+                  <pic:blipFill rotWithShape="1">
+                    <a:blip r:embed="rId7" cstate="print">
+                      <a:extLst>
+                        <a:ext uri="{28A0092B-C50C-407E-A947-70E740481C1C}">
+                          <a14:useLocalDpi xmlns:a14="http://schemas.microsoft.com/office/drawing/2010/main" val="0"/>
+                        </a:ext>
+                      </a:extLst>
+                    </a:blip>
+                    <a:srcRect l="22705" t="2224" r="34324" b="36138"/>
+                    <a:stretch/>
+                  </pic:blipFill>
+                  <pic:spPr bwMode="auto">
+                    <a:xfrm>
+                      <a:off x="0" y="0"/>
+                      <a:ext cx="5248203" cy="5815508"/>
+                    </a:xfrm>
+                    <a:prstGeom prst="rect">
+                      <a:avLst/>
+                    </a:prstGeom>
+                    <a:ln>
+                      <a:noFill/>
+                    </a:ln>
+                    <a:extLst>
+                      <a:ext uri="{53640926-AAD7-44D8-BBD7-CCE9431645EC}">
+                        <a14:shadowObscured xmlns:a14="http://schemas.microsoft.com/office/drawing/2010/main"/>
+                      </a:ext>
+                    </a:extLst>
+                  </pic:spPr>
+                </pic:pic>
+              </a:graphicData>
+            </a:graphic>
+          </wp:inline>
+        </w:drawing>
+      </w:r>
+    </w:p>
+    <w:p>
+      <w:pPr>
+        <w:spacing w:before="240" w:after="240"/>
+        <w:ind w:firstLine="708"/>
+        <w:jc w:val="both"/>
+        <w:rPr>
+          <w:rFonts w:ascii="Times New Roman" w:hAnsi="Times New Roman" w:cs="Times New Roman"/>
+          <w:sz w:val="24"/>
+          <w:szCs w:val="24"/>
+        </w:rPr>
+      </w:pPr>
+      <w:r>
+        <w:rPr>
+          <w:rFonts w:ascii="Times New Roman" w:hAnsi="Times New Roman" w:cs="Times New Roman"/>
+          <w:sz w:val="24"/>
+          <w:szCs w:val="24"/>
+        </w:rPr>
+        <w:t>По сравнению с предыдущим решением,</w:t>
+      </w:r>
+      <w:r>
+        <w:rPr>
+          <w:rFonts w:ascii="Times New Roman" w:hAnsi="Times New Roman" w:cs="Times New Roman"/>
+          <w:sz w:val="24"/>
+          <w:szCs w:val="24"/>
+        </w:rPr>
+        <w:t xml:space="preserve"> </w:t>
+      </w:r>
+      <w:r>
+        <w:rPr>
+          <w:rFonts w:ascii="Times New Roman" w:hAnsi="Times New Roman" w:cs="Times New Roman"/>
+          <w:sz w:val="24"/>
+          <w:szCs w:val="24"/>
+        </w:rPr>
+        <w:t xml:space="preserve">вся </w:t>
+      </w:r>
+      <w:r>
+        <w:rPr>
+          <w:rFonts w:ascii="Times New Roman" w:hAnsi="Times New Roman" w:cs="Times New Roman"/>
+          <w:sz w:val="24"/>
+          <w:szCs w:val="24"/>
+        </w:rPr>
+        <w:t>логика</w:t>
+      </w:r>
+      <w:r>
+        <w:rPr>
+          <w:rFonts w:ascii="Times New Roman" w:hAnsi="Times New Roman" w:cs="Times New Roman"/>
+          <w:sz w:val="24"/>
+          <w:szCs w:val="24"/>
+        </w:rPr>
+        <w:t xml:space="preserve"> из БД удалена и распределена между </w:t>
+      </w:r>
+      <w:r>
+        <w:rPr>
+          <w:rFonts w:ascii="Times New Roman" w:hAnsi="Times New Roman" w:cs="Times New Roman"/>
+          <w:sz w:val="24"/>
+          <w:szCs w:val="24"/>
+          <w:lang w:val="en-US"/>
+        </w:rPr>
+        <w:t>back</w:t>
+      </w:r>
+      <w:r>
+        <w:rPr>
+          <w:rFonts w:ascii="Times New Roman" w:hAnsi="Times New Roman" w:cs="Times New Roman"/>
+          <w:sz w:val="24"/>
+          <w:szCs w:val="24"/>
+        </w:rPr>
+        <w:t>-</w:t>
+      </w:r>
+      <w:r>
+        <w:rPr>
+          <w:rFonts w:ascii="Times New Roman" w:hAnsi="Times New Roman" w:cs="Times New Roman"/>
+          <w:sz w:val="24"/>
+          <w:szCs w:val="24"/>
+          <w:lang w:val="en-US"/>
+        </w:rPr>
+        <w:t>end</w:t>
+      </w:r>
+      <w:r>
+        <w:rPr>
+          <w:rFonts w:ascii="Times New Roman" w:hAnsi="Times New Roman" w:cs="Times New Roman"/>
+          <w:sz w:val="24"/>
+          <w:szCs w:val="24"/>
+        </w:rPr>
+        <w:t xml:space="preserve"> и </w:t>
+      </w:r>
+      <w:r>
+        <w:rPr>
+          <w:rFonts w:ascii="Times New Roman" w:hAnsi="Times New Roman" w:cs="Times New Roman"/>
+          <w:sz w:val="24"/>
+          <w:szCs w:val="24"/>
+          <w:lang w:val="en-US"/>
+        </w:rPr>
+        <w:t>NLB</w:t>
+      </w:r>
+      <w:r>
+        <w:rPr>
+          <w:rFonts w:ascii="Times New Roman" w:hAnsi="Times New Roman" w:cs="Times New Roman"/>
+          <w:sz w:val="24"/>
+          <w:szCs w:val="24"/>
+        </w:rPr>
+        <w:t xml:space="preserve">. Именно, теперь при запросе на расчет </w:t>
+      </w:r>
+      <w:r>
+        <w:rPr>
+          <w:rFonts w:ascii="Times New Roman" w:hAnsi="Times New Roman" w:cs="Times New Roman"/>
+          <w:sz w:val="24"/>
+          <w:szCs w:val="24"/>
+          <w:lang w:val="en-US"/>
+        </w:rPr>
+        <w:t>back</w:t>
+      </w:r>
+      <w:r>
+        <w:rPr>
+          <w:rFonts w:ascii="Times New Roman" w:hAnsi="Times New Roman" w:cs="Times New Roman"/>
+          <w:sz w:val="24"/>
+          <w:szCs w:val="24"/>
+        </w:rPr>
+        <w:t>-</w:t>
+      </w:r>
+      <w:r>
+        <w:rPr>
+          <w:rFonts w:ascii="Times New Roman" w:hAnsi="Times New Roman" w:cs="Times New Roman"/>
+          <w:sz w:val="24"/>
+          <w:szCs w:val="24"/>
+          <w:lang w:val="en-US"/>
+        </w:rPr>
+        <w:t>end</w:t>
+      </w:r>
+      <w:r>
+        <w:rPr>
+          <w:rFonts w:ascii="Times New Roman" w:hAnsi="Times New Roman" w:cs="Times New Roman"/>
+          <w:sz w:val="24"/>
+          <w:szCs w:val="24"/>
+        </w:rPr>
+        <w:t xml:space="preserve"> </w:t>
+      </w:r>
+      <w:r>
+        <w:rPr>
+          <w:rFonts w:ascii="Times New Roman" w:hAnsi="Times New Roman" w:cs="Times New Roman"/>
+          <w:sz w:val="24"/>
+          <w:szCs w:val="24"/>
+        </w:rPr>
+        <w:t xml:space="preserve">создает запись в БД о новом задании и сам ставит это задание в очередь на расчет (создает сообщение в очереди). </w:t>
+      </w:r>
+      <w:r>
+        <w:rPr>
+          <w:rFonts w:ascii="Times New Roman" w:hAnsi="Times New Roman" w:cs="Times New Roman"/>
+          <w:sz w:val="24"/>
+          <w:szCs w:val="24"/>
+          <w:lang w:val="en-US"/>
+        </w:rPr>
+        <w:t>NLB</w:t>
+      </w:r>
+      <w:r>
+        <w:rPr>
+          <w:rFonts w:ascii="Times New Roman" w:hAnsi="Times New Roman" w:cs="Times New Roman"/>
+          <w:sz w:val="24"/>
+          <w:szCs w:val="24"/>
+        </w:rPr>
+        <w:t xml:space="preserve"> </w:t>
+      </w:r>
+      <w:r>
+        <w:rPr>
+          <w:rFonts w:ascii="Times New Roman" w:hAnsi="Times New Roman" w:cs="Times New Roman"/>
+          <w:sz w:val="24"/>
+          <w:szCs w:val="24"/>
+        </w:rPr>
+        <w:t>при обнаружении сооб</w:t>
+      </w:r>
       <w:bookmarkStart w:id="0" w:name="_GoBack"/>
       <w:bookmarkEnd w:id="0"/>
+      <w:r>
+        <w:rPr>
+          <w:rFonts w:ascii="Times New Roman" w:hAnsi="Times New Roman" w:cs="Times New Roman"/>
+          <w:sz w:val="24"/>
+          <w:szCs w:val="24"/>
+        </w:rPr>
+        <w:t xml:space="preserve">щения об окончании расчета вместо создания нового сообщения обновляет статус задания в БД напрямую. </w:t>
+      </w:r>
     </w:p>
     <w:sectPr>
       <w:pgSz w:w="11906" w:h="16838"/>
@@ -3728,7 +4375,6 @@
   <w:style w:type="character" w:default="1" w:styleId="a0">
     <w:name w:val="Default Paragraph Font"/>
     <w:uiPriority w:val="1"/>
-    <w:semiHidden/>
     <w:unhideWhenUsed/>
   </w:style>
   <w:style w:type="table" w:default="1" w:styleId="a1">
